--- a/server/My Document.docx
+++ b/server/My Document.docx
@@ -3,19 +3,22 @@
 <w:document xmlns:wpc="http://schemas.microsoft.com/office/word/2010/wordprocessingCanvas" xmlns:mc="http://schemas.openxmlformats.org/markup-compatibility/2006" xmlns:o="urn:schemas-microsoft-com:office:office" xmlns:r="http://schemas.openxmlformats.org/officeDocument/2006/relationships" xmlns:m="http://schemas.openxmlformats.org/officeDocument/2006/math" xmlns:v="urn:schemas-microsoft-com:vml" xmlns:wp14="http://schemas.microsoft.com/office/word/2010/wordprocessingDrawing" xmlns:wp="http://schemas.openxmlformats.org/drawingml/2006/wordprocessingDrawing" xmlns:w10="urn:schemas-microsoft-com:office:word" xmlns:w="http://schemas.openxmlformats.org/wordprocessingml/2006/main" xmlns:w14="http://schemas.microsoft.com/office/word/2010/wordml" xmlns:w15="http://schemas.microsoft.com/office/word/2012/wordml" xmlns:wpg="http://schemas.microsoft.com/office/word/2010/wordprocessingGroup" xmlns:wpi="http://schemas.microsoft.com/office/word/2010/wordprocessingInk" xmlns:wne="http://schemas.microsoft.com/office/word/2006/wordml" xmlns:wps="http://schemas.microsoft.com/office/word/2010/wordprocessingShape" xmlns:cx="http://schemas.microsoft.com/office/drawing/2014/chartex" xmlns:cx1="http://schemas.microsoft.com/office/drawing/2015/9/8/chartex" xmlns:cx2="http://schemas.microsoft.com/office/drawing/2015/10/21/chartex" xmlns:cx3="http://schemas.microsoft.com/office/drawing/2016/5/9/chartex" xmlns:cx4="http://schemas.microsoft.com/office/drawing/2016/5/10/chartex" xmlns:cx5="http://schemas.microsoft.com/office/drawing/2016/5/11/chartex" xmlns:cx6="http://schemas.microsoft.com/office/drawing/2016/5/12/chartex" xmlns:cx7="http://schemas.microsoft.com/office/drawing/2016/5/13/chartex" xmlns:cx8="http://schemas.microsoft.com/office/drawing/2016/5/14/chartex" xmlns:aink="http://schemas.microsoft.com/office/drawing/2016/ink" xmlns:am3d="http://schemas.microsoft.com/office/drawing/2017/model3d" xmlns:w16cex="http://schemas.microsoft.com/office/word/2018/wordml/cex" xmlns:w16cid="http://schemas.microsoft.com/office/word/2016/wordml/cid" xmlns:w16="http://schemas.microsoft.com/office/word/2018/wordml" xmlns:w16sdtdh="http://schemas.microsoft.com/office/word/2020/wordml/sdtdatahash" xmlns:w16se="http://schemas.microsoft.com/office/word/2015/wordml/symex" mc:Ignorable="w14 w15 wp14">
   <w:body>
     <w:p>
+      <w:pPr>
+        <w:spacing w:before="0" w:after="0"/>
+      </w:pPr>
       <w:r>
         <w:drawing>
-          <wp:anchor distT="0" distB="0" distL="0" distR="0" simplePos="0" allowOverlap="1" behindDoc="0" locked="0" layoutInCell="1" relativeHeight="952500">
+          <wp:anchor distT="0" distB="0" distL="0" distR="0" simplePos="0" allowOverlap="1" behindDoc="0" locked="0" layoutInCell="1" relativeHeight="1">
             <wp:simplePos x="0" y="0"/>
-            <wp:positionH relativeFrom="page">
-              <wp:posOffset>100</wp:posOffset>
+            <wp:positionH relativeFrom="margin">
+              <wp:posOffset>283</wp:posOffset>
             </wp:positionH>
-            <wp:positionV relativeFrom="page">
-              <wp:posOffset>100</wp:posOffset>
+            <wp:positionV relativeFrom="margin">
+              <wp:posOffset>283</wp:posOffset>
             </wp:positionV>
-            <wp:extent cx="952500" cy="952500"/>
+            <wp:extent cx="762000" cy="762000"/>
             <wp:effectExtent t="0" r="0" b="0" l="0"/>
-            <wp:wrapNone/>
+            <wp:wrapSquare wrapText="bothSides" distT="0" distB="0" distL="0" distR="0"/>
             <wp:docPr id="1" name="" descr="" title=""/>
             <wp:cNvGraphicFramePr>
               <a:graphicFrameLocks xmlns:a="http://schemas.openxmlformats.org/drawingml/2006/main" noChangeAspect="1"/>
@@ -39,7 +42,7 @@
                   <pic:spPr bwMode="auto">
                     <a:xfrm>
                       <a:off x="0" y="0"/>
-                      <a:ext cx="952500" cy="952500"/>
+                      <a:ext cx="762000" cy="762000"/>
                     </a:xfrm>
                     <a:prstGeom prst="rect">
                       <a:avLst/>
@@ -52,15 +55,57 @@
         </w:drawing>
       </w:r>
     </w:p>
-    <w:p>
-      <w:pPr>
-        <w:pStyle w:val="Title"/>
-        <w:jc w:val="center"/>
-      </w:pPr>
-      <w:r>
-        <w:t xml:space="preserve">HORARIOS - FORMATO HORIZONTAL</w:t>
-      </w:r>
-    </w:p>
+    <w:tbl>
+      <w:tblPr>
+        <w:tblW w:type="auto" w:w="100"/>
+        <w:tblBorders>
+          <w:top w:val="single" w:color="auto" w:sz="4"/>
+          <w:left w:val="single" w:color="auto" w:sz="4"/>
+          <w:bottom w:val="single" w:color="auto" w:sz="4"/>
+          <w:right w:val="single" w:color="auto" w:sz="4"/>
+          <w:insideH w:val="single" w:color="auto" w:sz="4"/>
+          <w:insideV w:val="single" w:color="auto" w:sz="4"/>
+        </w:tblBorders>
+      </w:tblPr>
+      <w:tblGrid>
+        <w:gridCol w:w="100"/>
+        <w:gridCol w:w="100"/>
+      </w:tblGrid>
+      <w:tr>
+        <w:tc>
+          <w:tcPr>
+            <w:vMerge w:val="restart"/>
+          </w:tcPr>
+          <w:p>
+            <w:r>
+              <w:t xml:space="preserve">Horaio</w:t>
+            </w:r>
+          </w:p>
+        </w:tc>
+        <w:tc>
+          <w:p>
+            <w:r>
+              <w:t xml:space="preserve">Horaio</w:t>
+            </w:r>
+          </w:p>
+        </w:tc>
+      </w:tr>
+      <w:tr>
+        <w:tc>
+          <w:tcPr>
+            <w:vMerge w:val="continue"/>
+          </w:tcPr>
+          <w:p/>
+        </w:tc>
+        <w:tc>
+          <w:p>
+            <w:r>
+              <w:t xml:space="preserve">Horaio</w:t>
+            </w:r>
+          </w:p>
+        </w:tc>
+      </w:tr>
+    </w:tbl>
     <w:sectPr>
       <w:pgSz w:w="16838" w:h="11906" w:orient="landscape"/>
       <w:pgMar w:top="1440" w:right="1440" w:bottom="1440" w:left="1440" w:header="708" w:footer="708" w:gutter="0"/>
@@ -347,58 +392,5 @@
       <w:szCs w:val="20"/>
     </w:rPr>
   </w:style>
-  <w:style w:type="paragraph" w:styleId="Title">
-    <w:name w:val="Title"/>
-    <w:basedOn w:val="Normal"/>
-    <w:next w:val="Normal"/>
-    <w:pPr>
-      <w:spacing w:after="300"/>
-      <w:jc w:val="center"/>
-    </w:pPr>
-    <w:rPr>
-      <w:rFonts w:ascii="Calibri Light" w:cs="Calibri Light" w:eastAsia="Calibri Light" w:hAnsi="Calibri Light"/>
-      <w:b/>
-      <w:bCs/>
-      <w:color w:val="2E74B5"/>
-      <w:sz w:val="56"/>
-      <w:szCs w:val="56"/>
-    </w:rPr>
-  </w:style>
-  <w:style w:type="paragraph" w:styleId="Heading1">
-    <w:name w:val="Heading 1"/>
-    <w:basedOn w:val="Normal"/>
-    <w:next w:val="Normal"/>
-    <w:pPr>
-      <w:spacing w:before="240" w:after="120"/>
-    </w:pPr>
-    <w:rPr>
-      <w:rFonts w:ascii="Calibri" w:cs="Calibri" w:eastAsia="Calibri" w:hAnsi="Calibri"/>
-      <w:b/>
-      <w:bCs/>
-      <w:color w:val="2E74B5"/>
-      <w:sz w:val="32"/>
-      <w:szCs w:val="32"/>
-    </w:rPr>
-  </w:style>
-  <w:style w:type="paragraph" w:styleId="Normal">
-    <w:name w:val="Normal"/>
-    <w:basedOn w:val="Normal"/>
-    <w:next w:val="Normal"/>
-    <w:rPr>
-      <w:rFonts w:ascii="Arial" w:cs="Arial" w:eastAsia="Arial" w:hAnsi="Arial"/>
-      <w:sz w:val="24"/>
-      <w:szCs w:val="24"/>
-    </w:rPr>
-  </w:style>
-  <w:style w:type="paragraph" w:styleId="Code">
-    <w:name w:val="Code"/>
-    <w:basedOn w:val="Normal"/>
-    <w:rPr>
-      <w:rFonts w:ascii="Courier New" w:cs="Courier New" w:eastAsia="Courier New" w:hAnsi="Courier New"/>
-      <w:color w:val="FF0000"/>
-      <w:sz w:val="22"/>
-      <w:szCs w:val="22"/>
-    </w:rPr>
-  </w:style>
 </w:styles>
 </file>